--- a/app/tests/Накладна.docx
+++ b/app/tests/Накладна.docx
@@ -993,15 +993,15 @@
         <w:tblLook w:val="0600"/>
       </w:tblPr>
       <w:tblGrid>
-        <w:gridCol w:w="1079"/>
-        <w:gridCol w:w="1350"/>
+        <w:gridCol w:w="1078"/>
+        <w:gridCol w:w="1351"/>
         <w:gridCol w:w="901"/>
         <w:gridCol w:w="1350"/>
-        <w:gridCol w:w="1364"/>
-        <w:gridCol w:w="975"/>
-        <w:gridCol w:w="811"/>
+        <w:gridCol w:w="1363"/>
+        <w:gridCol w:w="976"/>
+        <w:gridCol w:w="812"/>
         <w:gridCol w:w="1260"/>
-        <w:gridCol w:w="989"/>
+        <w:gridCol w:w="988"/>
       </w:tblGrid>
       <w:tr>
         <w:trPr>
@@ -1009,7 +1009,7 @@
         </w:trPr>
         <w:tc>
           <w:tcPr>
-            <w:tcW w:w="1079" w:type="dxa"/>
+            <w:tcW w:w="1078" w:type="dxa"/>
             <w:tcBorders>
               <w:top w:val="single" w:sz="8" w:space="0" w:color="000000"/>
               <w:left w:val="single" w:sz="8" w:space="0" w:color="000000"/>
@@ -1036,6 +1036,98 @@
                 <w:rFonts w:eastAsia="Times New Roman" w:cs="Times New Roman" w:ascii="Times New Roman" w:hAnsi="Times New Roman"/>
               </w:rPr>
               <w:t>п/п</w:t>
+            </w:r>
+          </w:p>
+        </w:tc>
+        <w:tc>
+          <w:tcPr>
+            <w:tcW w:w="1351" w:type="dxa"/>
+            <w:tcBorders>
+              <w:top w:val="single" w:sz="8" w:space="0" w:color="000000"/>
+              <w:left w:val="single" w:sz="6" w:space="0" w:color="000000"/>
+              <w:bottom w:val="single" w:sz="8" w:space="0" w:color="000000"/>
+              <w:right w:val="single" w:sz="8" w:space="0" w:color="000000"/>
+            </w:tcBorders>
+            <w:shd w:fill="auto" w:val="clear"/>
+          </w:tcPr>
+          <w:p>
+            <w:pPr>
+              <w:pStyle w:val="LOnormal"/>
+              <w:ind w:left="0" w:hanging="0"/>
+              <w:jc w:val="center"/>
+              <w:rPr/>
+            </w:pPr>
+            <w:r>
+              <w:rPr>
+                <w:rFonts w:eastAsia="Times New Roman" w:cs="Times New Roman" w:ascii="Times New Roman" w:hAnsi="Times New Roman"/>
+              </w:rPr>
+              <w:t>Найменування</w:t>
+            </w:r>
+          </w:p>
+          <w:p>
+            <w:pPr>
+              <w:pStyle w:val="LOnormal"/>
+              <w:ind w:left="0" w:hanging="0"/>
+              <w:jc w:val="left"/>
+              <w:rPr/>
+            </w:pPr>
+            <w:r>
+              <w:rPr>
+                <w:rFonts w:eastAsia="Times New Roman" w:cs="Times New Roman" w:ascii="Times New Roman" w:hAnsi="Times New Roman"/>
+              </w:rPr>
+              <w:t>Продукції</w:t>
+            </w:r>
+          </w:p>
+        </w:tc>
+        <w:tc>
+          <w:tcPr>
+            <w:tcW w:w="901" w:type="dxa"/>
+            <w:tcBorders>
+              <w:top w:val="single" w:sz="8" w:space="0" w:color="000000"/>
+              <w:left w:val="single" w:sz="6" w:space="0" w:color="000000"/>
+              <w:bottom w:val="single" w:sz="8" w:space="0" w:color="000000"/>
+              <w:right w:val="single" w:sz="8" w:space="0" w:color="000000"/>
+            </w:tcBorders>
+            <w:shd w:fill="auto" w:val="clear"/>
+          </w:tcPr>
+          <w:p>
+            <w:pPr>
+              <w:pStyle w:val="LOnormal"/>
+              <w:ind w:left="0" w:hanging="0"/>
+              <w:jc w:val="center"/>
+              <w:rPr/>
+            </w:pPr>
+            <w:r>
+              <w:rPr>
+                <w:rFonts w:eastAsia="Times New Roman" w:cs="Times New Roman" w:ascii="Times New Roman" w:hAnsi="Times New Roman"/>
+              </w:rPr>
+              <w:t xml:space="preserve"> </w:t>
+            </w:r>
+            <w:r>
+              <w:rPr>
+                <w:rFonts w:eastAsia="Times New Roman" w:cs="Times New Roman" w:ascii="Times New Roman" w:hAnsi="Times New Roman"/>
+              </w:rPr>
+              <w:t>Код</w:t>
+            </w:r>
+          </w:p>
+          <w:p>
+            <w:pPr>
+              <w:pStyle w:val="LOnormal"/>
+              <w:ind w:left="0" w:right="-55" w:hanging="0"/>
+              <w:jc w:val="center"/>
+              <w:rPr/>
+            </w:pPr>
+            <w:r>
+              <w:rPr>
+                <w:rFonts w:eastAsia="Times New Roman" w:cs="Times New Roman" w:ascii="Times New Roman" w:hAnsi="Times New Roman"/>
+              </w:rPr>
+              <w:t xml:space="preserve"> </w:t>
+            </w:r>
+            <w:r>
+              <w:rPr>
+                <w:rFonts w:eastAsia="Times New Roman" w:cs="Times New Roman" w:ascii="Times New Roman" w:hAnsi="Times New Roman"/>
+              </w:rPr>
+              <w:t>УКТЗЕД</w:t>
             </w:r>
           </w:p>
         </w:tc>
@@ -1061,27 +1153,13 @@
               <w:rPr>
                 <w:rFonts w:eastAsia="Times New Roman" w:cs="Times New Roman" w:ascii="Times New Roman" w:hAnsi="Times New Roman"/>
               </w:rPr>
-              <w:t>Найменування</w:t>
-            </w:r>
-          </w:p>
-          <w:p>
-            <w:pPr>
-              <w:pStyle w:val="LOnormal"/>
-              <w:ind w:left="0" w:hanging="0"/>
-              <w:jc w:val="left"/>
-              <w:rPr/>
-            </w:pPr>
-            <w:r>
-              <w:rPr>
-                <w:rFonts w:eastAsia="Times New Roman" w:cs="Times New Roman" w:ascii="Times New Roman" w:hAnsi="Times New Roman"/>
-              </w:rPr>
-              <w:t>Продукції</w:t>
+              <w:t>Нормативно-технічні документи згідно яких виготовлено продукцію (ГОСТ, ДСТУ ТУ тощо - за наявності)</w:t>
             </w:r>
           </w:p>
         </w:tc>
         <w:tc>
           <w:tcPr>
-            <w:tcW w:w="901" w:type="dxa"/>
+            <w:tcW w:w="1363" w:type="dxa"/>
             <w:tcBorders>
               <w:top w:val="single" w:sz="8" w:space="0" w:color="000000"/>
               <w:left w:val="single" w:sz="6" w:space="0" w:color="000000"/>
@@ -1093,7 +1171,7 @@
           <w:p>
             <w:pPr>
               <w:pStyle w:val="LOnormal"/>
-              <w:ind w:left="0" w:hanging="0"/>
+              <w:ind w:left="0" w:right="-22" w:hanging="0"/>
               <w:jc w:val="center"/>
               <w:rPr/>
             </w:pPr>
@@ -1101,39 +1179,13 @@
               <w:rPr>
                 <w:rFonts w:eastAsia="Times New Roman" w:cs="Times New Roman" w:ascii="Times New Roman" w:hAnsi="Times New Roman"/>
               </w:rPr>
-              <w:t xml:space="preserve"> </w:t>
-            </w:r>
-            <w:r>
-              <w:rPr>
-                <w:rFonts w:eastAsia="Times New Roman" w:cs="Times New Roman" w:ascii="Times New Roman" w:hAnsi="Times New Roman"/>
-              </w:rPr>
-              <w:t>Код</w:t>
-            </w:r>
-          </w:p>
-          <w:p>
-            <w:pPr>
-              <w:pStyle w:val="LOnormal"/>
-              <w:ind w:left="0" w:right="-55" w:hanging="0"/>
-              <w:jc w:val="center"/>
-              <w:rPr/>
-            </w:pPr>
-            <w:r>
-              <w:rPr>
-                <w:rFonts w:eastAsia="Times New Roman" w:cs="Times New Roman" w:ascii="Times New Roman" w:hAnsi="Times New Roman"/>
-              </w:rPr>
-              <w:t xml:space="preserve"> </w:t>
-            </w:r>
-            <w:r>
-              <w:rPr>
-                <w:rFonts w:eastAsia="Times New Roman" w:cs="Times New Roman" w:ascii="Times New Roman" w:hAnsi="Times New Roman"/>
-              </w:rPr>
-              <w:t>УКТЗЕД</w:t>
+              <w:t>Додаткові технічні характеристики/Виробник/ Країна виробника</w:t>
             </w:r>
           </w:p>
         </w:tc>
         <w:tc>
           <w:tcPr>
-            <w:tcW w:w="1350" w:type="dxa"/>
+            <w:tcW w:w="976" w:type="dxa"/>
             <w:tcBorders>
               <w:top w:val="single" w:sz="8" w:space="0" w:color="000000"/>
               <w:left w:val="single" w:sz="6" w:space="0" w:color="000000"/>
@@ -1153,65 +1205,13 @@
               <w:rPr>
                 <w:rFonts w:eastAsia="Times New Roman" w:cs="Times New Roman" w:ascii="Times New Roman" w:hAnsi="Times New Roman"/>
               </w:rPr>
-              <w:t>Нормативно-технічні документи згідно яких виготовлено продукцію (ГОСТ, ДСТУ ТУ тощо - за наявності)</w:t>
+              <w:t>Одиниця виміру</w:t>
             </w:r>
           </w:p>
         </w:tc>
         <w:tc>
           <w:tcPr>
-            <w:tcW w:w="1364" w:type="dxa"/>
-            <w:tcBorders>
-              <w:top w:val="single" w:sz="8" w:space="0" w:color="000000"/>
-              <w:left w:val="single" w:sz="6" w:space="0" w:color="000000"/>
-              <w:bottom w:val="single" w:sz="8" w:space="0" w:color="000000"/>
-              <w:right w:val="single" w:sz="8" w:space="0" w:color="000000"/>
-            </w:tcBorders>
-            <w:shd w:fill="auto" w:val="clear"/>
-          </w:tcPr>
-          <w:p>
-            <w:pPr>
-              <w:pStyle w:val="LOnormal"/>
-              <w:ind w:left="0" w:right="-22" w:hanging="0"/>
-              <w:jc w:val="center"/>
-              <w:rPr/>
-            </w:pPr>
-            <w:r>
-              <w:rPr>
-                <w:rFonts w:eastAsia="Times New Roman" w:cs="Times New Roman" w:ascii="Times New Roman" w:hAnsi="Times New Roman"/>
-              </w:rPr>
-              <w:t>Додаткові технічні характеристики/Виробник/ Країна виробника</w:t>
-            </w:r>
-          </w:p>
-        </w:tc>
-        <w:tc>
-          <w:tcPr>
-            <w:tcW w:w="975" w:type="dxa"/>
-            <w:tcBorders>
-              <w:top w:val="single" w:sz="8" w:space="0" w:color="000000"/>
-              <w:left w:val="single" w:sz="6" w:space="0" w:color="000000"/>
-              <w:bottom w:val="single" w:sz="8" w:space="0" w:color="000000"/>
-              <w:right w:val="single" w:sz="8" w:space="0" w:color="000000"/>
-            </w:tcBorders>
-            <w:shd w:fill="auto" w:val="clear"/>
-          </w:tcPr>
-          <w:p>
-            <w:pPr>
-              <w:pStyle w:val="LOnormal"/>
-              <w:ind w:left="0" w:hanging="0"/>
-              <w:jc w:val="center"/>
-              <w:rPr/>
-            </w:pPr>
-            <w:r>
-              <w:rPr>
-                <w:rFonts w:eastAsia="Times New Roman" w:cs="Times New Roman" w:ascii="Times New Roman" w:hAnsi="Times New Roman"/>
-              </w:rPr>
-              <w:t>Одиниця виміру</w:t>
-            </w:r>
-          </w:p>
-        </w:tc>
-        <w:tc>
-          <w:tcPr>
-            <w:tcW w:w="811" w:type="dxa"/>
+            <w:tcW w:w="812" w:type="dxa"/>
             <w:tcBorders>
               <w:top w:val="single" w:sz="8" w:space="0" w:color="000000"/>
               <w:left w:val="single" w:sz="6" w:space="0" w:color="000000"/>
@@ -1272,7 +1272,7 @@
         </w:tc>
         <w:tc>
           <w:tcPr>
-            <w:tcW w:w="989" w:type="dxa"/>
+            <w:tcW w:w="988" w:type="dxa"/>
             <w:tcBorders>
               <w:top w:val="single" w:sz="8" w:space="0" w:color="000000"/>
               <w:left w:val="single" w:sz="6" w:space="0" w:color="000000"/>
@@ -1344,7 +1344,7 @@
         </w:trPr>
         <w:tc>
           <w:tcPr>
-            <w:tcW w:w="1079" w:type="dxa"/>
+            <w:tcW w:w="1078" w:type="dxa"/>
             <w:tcBorders>
               <w:left w:val="single" w:sz="8" w:space="0" w:color="000000"/>
               <w:bottom w:val="single" w:sz="8" w:space="0" w:color="000000"/>
@@ -1357,7 +1357,7 @@
               <w:pStyle w:val="TableContents"/>
               <w:widowControl/>
               <w:suppressLineNumbers/>
-              <w:overflowPunct w:val="false"/>
+              <w:overflowPunct w:val="true"/>
               <w:bidi w:val="0"/>
               <w:spacing w:lineRule="auto" w:line="331" w:before="0" w:after="0"/>
               <w:ind w:left="0" w:right="0" w:hanging="0"/>
@@ -1379,6 +1379,130 @@
                 <w:effect w:val="none"/>
               </w:rPr>
               <w:t>{{loop.index}}</w:t>
+            </w:r>
+          </w:p>
+        </w:tc>
+        <w:tc>
+          <w:tcPr>
+            <w:tcW w:w="1351" w:type="dxa"/>
+            <w:tcBorders>
+              <w:left w:val="single" w:sz="6" w:space="0" w:color="000000"/>
+              <w:bottom w:val="single" w:sz="8" w:space="0" w:color="000000"/>
+              <w:right w:val="single" w:sz="8" w:space="0" w:color="000000"/>
+            </w:tcBorders>
+            <w:shd w:fill="auto" w:val="clear"/>
+          </w:tcPr>
+          <w:p>
+            <w:pPr>
+              <w:pStyle w:val="TableContents"/>
+              <w:bidi w:val="0"/>
+              <w:spacing w:lineRule="auto" w:line="331" w:before="0" w:after="0"/>
+              <w:ind w:left="0" w:right="0" w:hanging="0"/>
+              <w:jc w:val="both"/>
+              <w:rPr/>
+            </w:pPr>
+            <w:r>
+              <w:rPr>
+                <w:caps w:val="false"/>
+                <w:smallCaps w:val="false"/>
+                <w:strike w:val="false"/>
+                <w:dstrike w:val="false"/>
+                <w:color w:val="000000"/>
+                <w:u w:val="none"/>
+                <w:effect w:val="none"/>
+              </w:rPr>
+              <w:t>{{item.description}}</w:t>
+            </w:r>
+          </w:p>
+        </w:tc>
+        <w:tc>
+          <w:tcPr>
+            <w:tcW w:w="901" w:type="dxa"/>
+            <w:tcBorders>
+              <w:left w:val="single" w:sz="6" w:space="0" w:color="000000"/>
+              <w:bottom w:val="single" w:sz="8" w:space="0" w:color="000000"/>
+              <w:right w:val="single" w:sz="8" w:space="0" w:color="000000"/>
+            </w:tcBorders>
+            <w:shd w:fill="auto" w:val="clear"/>
+          </w:tcPr>
+          <w:p>
+            <w:pPr>
+              <w:pStyle w:val="TableContents"/>
+              <w:bidi w:val="0"/>
+              <w:spacing w:lineRule="auto" w:line="331" w:before="0" w:after="0"/>
+              <w:ind w:left="0" w:right="0" w:hanging="0"/>
+              <w:jc w:val="center"/>
+              <w:rPr/>
+            </w:pPr>
+            <w:r>
+              <w:rPr>
+                <w:caps w:val="false"/>
+                <w:smallCaps w:val="false"/>
+                <w:strike w:val="false"/>
+                <w:dstrike w:val="false"/>
+                <w:color w:val="000000"/>
+                <w:u w:val="none"/>
+                <w:effect w:val="none"/>
+              </w:rPr>
+              <w:t>{{item.</w:t>
+            </w:r>
+            <w:r>
+              <w:rPr>
+                <w:rFonts w:ascii="monospace" w:hAnsi="monospace"/>
+                <w:b w:val="false"/>
+                <w:i w:val="false"/>
+                <w:caps w:val="false"/>
+                <w:smallCaps w:val="false"/>
+                <w:strike w:val="false"/>
+                <w:dstrike w:val="false"/>
+                <w:color w:val="000000"/>
+                <w:spacing w:val="0"/>
+                <w:sz w:val="20"/>
+                <w:u w:val="none"/>
+                <w:effect w:val="none"/>
+              </w:rPr>
+              <w:t>classification</w:t>
+            </w:r>
+            <w:r>
+              <w:rPr>
+                <w:caps w:val="false"/>
+                <w:smallCaps w:val="false"/>
+                <w:strike w:val="false"/>
+                <w:dstrike w:val="false"/>
+                <w:color w:val="000000"/>
+                <w:u w:val="none"/>
+                <w:effect w:val="none"/>
+              </w:rPr>
+              <w:t>.scheme}}:{{item.</w:t>
+            </w:r>
+            <w:r>
+              <w:rPr>
+                <w:rFonts w:ascii="monospace" w:hAnsi="monospace"/>
+                <w:b w:val="false"/>
+                <w:i w:val="false"/>
+                <w:caps w:val="false"/>
+                <w:smallCaps w:val="false"/>
+                <w:strike w:val="false"/>
+                <w:dstrike w:val="false"/>
+                <w:color w:val="000000"/>
+                <w:spacing w:val="0"/>
+                <w:sz w:val="20"/>
+                <w:u w:val="none"/>
+                <w:effect w:val="none"/>
+              </w:rPr>
+              <w:t>classification</w:t>
+            </w:r>
+            <w:r>
+              <w:rPr>
+                <w:caps w:val="false"/>
+                <w:smallCaps w:val="false"/>
+                <w:strike w:val="false"/>
+                <w:dstrike w:val="false"/>
+                <w:color w:val="000000"/>
+                <w:u w:val="none"/>
+                <w:effect w:val="none"/>
+              </w:rPr>
+              <w:t>.id}}</w:t>
             </w:r>
           </w:p>
         </w:tc>
@@ -1398,26 +1522,113 @@
               <w:bidi w:val="0"/>
               <w:spacing w:lineRule="auto" w:line="331" w:before="0" w:after="0"/>
               <w:ind w:left="0" w:right="0" w:hanging="0"/>
-              <w:jc w:val="both"/>
+              <w:jc w:val="center"/>
               <w:rPr/>
             </w:pPr>
             <w:r>
               <w:rPr>
-                <w:caps w:val="false"/>
-                <w:smallCaps w:val="false"/>
-                <w:strike w:val="false"/>
-                <w:dstrike w:val="false"/>
-                <w:color w:val="000000"/>
-                <w:u w:val="none"/>
-                <w:effect w:val="none"/>
-              </w:rPr>
-              <w:t>{{item.description}}</w:t>
+                <w:rFonts w:ascii="Droid Sans Mono;monospace;monospace;Droid Sans Fallback" w:hAnsi="Droid Sans Mono;monospace;monospace;Droid Sans Fallback"/>
+                <w:b w:val="false"/>
+                <w:sz w:val="18"/>
+              </w:rPr>
+              <w:t>{% for classification in item.additionalClassifications %}</w:t>
+            </w:r>
+          </w:p>
+          <w:p>
+            <w:pPr>
+              <w:pStyle w:val="TableContents"/>
+              <w:bidi w:val="0"/>
+              <w:spacing w:lineRule="auto" w:line="331" w:before="0" w:after="0"/>
+              <w:ind w:left="0" w:right="0" w:hanging="0"/>
+              <w:jc w:val="center"/>
+              <w:rPr>
+                <w:caps w:val="false"/>
+                <w:smallCaps w:val="false"/>
+                <w:strike w:val="false"/>
+                <w:dstrike w:val="false"/>
+                <w:color w:val="000000"/>
+                <w:u w:val="none"/>
+                <w:effect w:val="none"/>
+              </w:rPr>
+            </w:pPr>
+            <w:r>
+              <w:rPr>
+                <w:rFonts w:ascii="Droid Sans Mono;monospace;monospace;Droid Sans Fallback" w:hAnsi="Droid Sans Mono;monospace;monospace;Droid Sans Fallback"/>
+                <w:b w:val="false"/>
+                <w:caps w:val="false"/>
+                <w:smallCaps w:val="false"/>
+                <w:strike w:val="false"/>
+                <w:dstrike w:val="false"/>
+                <w:color w:val="000000"/>
+                <w:sz w:val="18"/>
+                <w:u w:val="none"/>
+                <w:effect w:val="none"/>
+              </w:rPr>
+              <w:t>{{ classification.scheme }}</w:t>
+            </w:r>
+          </w:p>
+          <w:p>
+            <w:pPr>
+              <w:pStyle w:val="TableContents"/>
+              <w:bidi w:val="0"/>
+              <w:spacing w:lineRule="auto" w:line="331" w:before="0" w:after="0"/>
+              <w:ind w:left="0" w:right="0" w:hanging="0"/>
+              <w:jc w:val="center"/>
+              <w:rPr/>
+            </w:pPr>
+            <w:r>
+              <w:rPr>
+                <w:rFonts w:ascii="Droid Sans Mono;monospace;monospace;Droid Sans Fallback" w:hAnsi="Droid Sans Mono;monospace;monospace;Droid Sans Fallback"/>
+                <w:b w:val="false"/>
+                <w:caps w:val="false"/>
+                <w:smallCaps w:val="false"/>
+                <w:strike w:val="false"/>
+                <w:dstrike w:val="false"/>
+                <w:color w:val="000000"/>
+                <w:sz w:val="18"/>
+                <w:u w:val="none"/>
+                <w:effect w:val="none"/>
+              </w:rPr>
+              <w:t>{{ classification.id }}</w:t>
+            </w:r>
+          </w:p>
+          <w:p>
+            <w:pPr>
+              <w:pStyle w:val="TableContents"/>
+              <w:bidi w:val="0"/>
+              <w:spacing w:lineRule="auto" w:line="331" w:before="0" w:after="0"/>
+              <w:ind w:left="0" w:right="0" w:hanging="0"/>
+              <w:jc w:val="center"/>
+              <w:rPr>
+                <w:caps w:val="false"/>
+                <w:smallCaps w:val="false"/>
+                <w:strike w:val="false"/>
+                <w:dstrike w:val="false"/>
+                <w:color w:val="000000"/>
+                <w:u w:val="none"/>
+                <w:effect w:val="none"/>
+              </w:rPr>
+            </w:pPr>
+            <w:r>
+              <w:rPr>
+                <w:rFonts w:ascii="Droid Sans Mono;monospace;monospace;Droid Sans Fallback" w:hAnsi="Droid Sans Mono;monospace;monospace;Droid Sans Fallback"/>
+                <w:b w:val="false"/>
+                <w:caps w:val="false"/>
+                <w:smallCaps w:val="false"/>
+                <w:strike w:val="false"/>
+                <w:dstrike w:val="false"/>
+                <w:color w:val="000000"/>
+                <w:sz w:val="18"/>
+                <w:u w:val="none"/>
+                <w:effect w:val="none"/>
+              </w:rPr>
+              <w:t>{% endfor %}</w:t>
             </w:r>
           </w:p>
         </w:tc>
         <w:tc>
           <w:tcPr>
-            <w:tcW w:w="901" w:type="dxa"/>
+            <w:tcW w:w="1363" w:type="dxa"/>
             <w:tcBorders>
               <w:left w:val="single" w:sz="6" w:space="0" w:color="000000"/>
               <w:bottom w:val="single" w:sz="8" w:space="0" w:color="000000"/>
@@ -1431,84 +1642,32 @@
               <w:bidi w:val="0"/>
               <w:spacing w:lineRule="auto" w:line="331" w:before="0" w:after="0"/>
               <w:ind w:left="0" w:right="0" w:hanging="0"/>
-              <w:jc w:val="center"/>
-              <w:rPr/>
-            </w:pPr>
-            <w:r>
-              <w:rPr>
-                <w:caps w:val="false"/>
-                <w:smallCaps w:val="false"/>
-                <w:strike w:val="false"/>
-                <w:dstrike w:val="false"/>
-                <w:color w:val="000000"/>
-                <w:u w:val="none"/>
-                <w:effect w:val="none"/>
-              </w:rPr>
-              <w:t>{{item.</w:t>
-            </w:r>
-            <w:r>
-              <w:rPr>
-                <w:rFonts w:ascii="monospace" w:hAnsi="monospace"/>
-                <w:b w:val="false"/>
-                <w:i w:val="false"/>
-                <w:caps w:val="false"/>
-                <w:smallCaps w:val="false"/>
-                <w:strike w:val="false"/>
-                <w:dstrike w:val="false"/>
-                <w:color w:val="000000"/>
-                <w:spacing w:val="0"/>
-                <w:sz w:val="20"/>
-                <w:u w:val="none"/>
-                <w:effect w:val="none"/>
-              </w:rPr>
-              <w:t>classification</w:t>
-            </w:r>
-            <w:r>
-              <w:rPr>
-                <w:caps w:val="false"/>
-                <w:smallCaps w:val="false"/>
-                <w:strike w:val="false"/>
-                <w:dstrike w:val="false"/>
-                <w:color w:val="000000"/>
-                <w:u w:val="none"/>
-                <w:effect w:val="none"/>
-              </w:rPr>
-              <w:t>.scheme}}:{{item.</w:t>
-            </w:r>
-            <w:r>
-              <w:rPr>
-                <w:rFonts w:ascii="monospace" w:hAnsi="monospace"/>
-                <w:b w:val="false"/>
-                <w:i w:val="false"/>
-                <w:caps w:val="false"/>
-                <w:smallCaps w:val="false"/>
-                <w:strike w:val="false"/>
-                <w:dstrike w:val="false"/>
-                <w:color w:val="000000"/>
-                <w:spacing w:val="0"/>
-                <w:sz w:val="20"/>
-                <w:u w:val="none"/>
-                <w:effect w:val="none"/>
-              </w:rPr>
-              <w:t>classification</w:t>
-            </w:r>
-            <w:r>
-              <w:rPr>
-                <w:caps w:val="false"/>
-                <w:smallCaps w:val="false"/>
-                <w:strike w:val="false"/>
-                <w:dstrike w:val="false"/>
-                <w:color w:val="000000"/>
-                <w:u w:val="none"/>
-                <w:effect w:val="none"/>
-              </w:rPr>
-              <w:t>.id}}</w:t>
+              <w:rPr>
+                <w:caps w:val="false"/>
+                <w:smallCaps w:val="false"/>
+                <w:strike w:val="false"/>
+                <w:dstrike w:val="false"/>
+                <w:color w:val="000000"/>
+                <w:u w:val="none"/>
+                <w:effect w:val="none"/>
+              </w:rPr>
+            </w:pPr>
+            <w:r>
+              <w:rPr>
+                <w:caps w:val="false"/>
+                <w:smallCaps w:val="false"/>
+                <w:strike w:val="false"/>
+                <w:dstrike w:val="false"/>
+                <w:color w:val="000000"/>
+                <w:u w:val="none"/>
+                <w:effect w:val="none"/>
+              </w:rPr>
             </w:r>
           </w:p>
         </w:tc>
         <w:tc>
           <w:tcPr>
-            <w:tcW w:w="1350" w:type="dxa"/>
+            <w:tcW w:w="976" w:type="dxa"/>
             <w:tcBorders>
               <w:left w:val="single" w:sz="6" w:space="0" w:color="000000"/>
               <w:bottom w:val="single" w:sz="8" w:space="0" w:color="000000"/>
@@ -1520,165 +1679,6 @@
             <w:pPr>
               <w:pStyle w:val="TableContents"/>
               <w:bidi w:val="0"/>
-              <w:spacing w:lineRule="auto" w:line="331" w:before="0" w:after="0"/>
-              <w:ind w:left="0" w:right="0" w:hanging="0"/>
-              <w:jc w:val="center"/>
-              <w:rPr/>
-            </w:pPr>
-            <w:r>
-              <w:rPr>
-                <w:rFonts w:ascii="Droid Sans Mono;monospace;monospace;Droid Sans Fallback" w:hAnsi="Droid Sans Mono;monospace;monospace;Droid Sans Fallback"/>
-                <w:b w:val="false"/>
-                <w:sz w:val="18"/>
-              </w:rPr>
-              <w:t>{% for classification in item.additionalClassifications %}</w:t>
-            </w:r>
-          </w:p>
-          <w:p>
-            <w:pPr>
-              <w:pStyle w:val="TableContents"/>
-              <w:bidi w:val="0"/>
-              <w:spacing w:lineRule="auto" w:line="331" w:before="0" w:after="0"/>
-              <w:ind w:left="0" w:right="0" w:hanging="0"/>
-              <w:jc w:val="center"/>
-              <w:rPr>
-                <w:caps w:val="false"/>
-                <w:smallCaps w:val="false"/>
-                <w:strike w:val="false"/>
-                <w:dstrike w:val="false"/>
-                <w:color w:val="000000"/>
-                <w:u w:val="none"/>
-                <w:effect w:val="none"/>
-              </w:rPr>
-            </w:pPr>
-            <w:r>
-              <w:rPr>
-                <w:rFonts w:ascii="Droid Sans Mono;monospace;monospace;Droid Sans Fallback" w:hAnsi="Droid Sans Mono;monospace;monospace;Droid Sans Fallback"/>
-                <w:b w:val="false"/>
-                <w:caps w:val="false"/>
-                <w:smallCaps w:val="false"/>
-                <w:strike w:val="false"/>
-                <w:dstrike w:val="false"/>
-                <w:color w:val="000000"/>
-                <w:sz w:val="18"/>
-                <w:u w:val="none"/>
-                <w:effect w:val="none"/>
-              </w:rPr>
-              <w:t>{{ classification.scheme }}</w:t>
-            </w:r>
-          </w:p>
-          <w:p>
-            <w:pPr>
-              <w:pStyle w:val="TableContents"/>
-              <w:bidi w:val="0"/>
-              <w:spacing w:lineRule="auto" w:line="331" w:before="0" w:after="0"/>
-              <w:ind w:left="0" w:right="0" w:hanging="0"/>
-              <w:jc w:val="center"/>
-              <w:rPr/>
-            </w:pPr>
-            <w:r>
-              <w:rPr>
-                <w:rFonts w:ascii="Droid Sans Mono;monospace;monospace;Droid Sans Fallback" w:hAnsi="Droid Sans Mono;monospace;monospace;Droid Sans Fallback"/>
-                <w:b w:val="false"/>
-                <w:caps w:val="false"/>
-                <w:smallCaps w:val="false"/>
-                <w:strike w:val="false"/>
-                <w:dstrike w:val="false"/>
-                <w:color w:val="000000"/>
-                <w:sz w:val="18"/>
-                <w:u w:val="none"/>
-                <w:effect w:val="none"/>
-              </w:rPr>
-              <w:t>{{ classification.id }}</w:t>
-            </w:r>
-          </w:p>
-          <w:p>
-            <w:pPr>
-              <w:pStyle w:val="TableContents"/>
-              <w:bidi w:val="0"/>
-              <w:spacing w:lineRule="auto" w:line="331" w:before="0" w:after="0"/>
-              <w:ind w:left="0" w:right="0" w:hanging="0"/>
-              <w:jc w:val="center"/>
-              <w:rPr>
-                <w:caps w:val="false"/>
-                <w:smallCaps w:val="false"/>
-                <w:strike w:val="false"/>
-                <w:dstrike w:val="false"/>
-                <w:color w:val="000000"/>
-                <w:u w:val="none"/>
-                <w:effect w:val="none"/>
-              </w:rPr>
-            </w:pPr>
-            <w:r>
-              <w:rPr>
-                <w:rFonts w:ascii="Droid Sans Mono;monospace;monospace;Droid Sans Fallback" w:hAnsi="Droid Sans Mono;monospace;monospace;Droid Sans Fallback"/>
-                <w:b w:val="false"/>
-                <w:caps w:val="false"/>
-                <w:smallCaps w:val="false"/>
-                <w:strike w:val="false"/>
-                <w:dstrike w:val="false"/>
-                <w:color w:val="000000"/>
-                <w:sz w:val="18"/>
-                <w:u w:val="none"/>
-                <w:effect w:val="none"/>
-              </w:rPr>
-              <w:t>{% endfor %}</w:t>
-            </w:r>
-          </w:p>
-        </w:tc>
-        <w:tc>
-          <w:tcPr>
-            <w:tcW w:w="1364" w:type="dxa"/>
-            <w:tcBorders>
-              <w:left w:val="single" w:sz="6" w:space="0" w:color="000000"/>
-              <w:bottom w:val="single" w:sz="8" w:space="0" w:color="000000"/>
-              <w:right w:val="single" w:sz="8" w:space="0" w:color="000000"/>
-            </w:tcBorders>
-            <w:shd w:fill="auto" w:val="clear"/>
-          </w:tcPr>
-          <w:p>
-            <w:pPr>
-              <w:pStyle w:val="TableContents"/>
-              <w:bidi w:val="0"/>
-              <w:spacing w:lineRule="auto" w:line="331" w:before="0" w:after="0"/>
-              <w:ind w:left="0" w:right="0" w:hanging="0"/>
-              <w:rPr>
-                <w:caps w:val="false"/>
-                <w:smallCaps w:val="false"/>
-                <w:strike w:val="false"/>
-                <w:dstrike w:val="false"/>
-                <w:color w:val="000000"/>
-                <w:u w:val="none"/>
-                <w:effect w:val="none"/>
-              </w:rPr>
-            </w:pPr>
-            <w:r>
-              <w:rPr>
-                <w:caps w:val="false"/>
-                <w:smallCaps w:val="false"/>
-                <w:strike w:val="false"/>
-                <w:dstrike w:val="false"/>
-                <w:color w:val="000000"/>
-                <w:u w:val="none"/>
-                <w:effect w:val="none"/>
-              </w:rPr>
-            </w:r>
-          </w:p>
-        </w:tc>
-        <w:tc>
-          <w:tcPr>
-            <w:tcW w:w="975" w:type="dxa"/>
-            <w:tcBorders>
-              <w:left w:val="single" w:sz="6" w:space="0" w:color="000000"/>
-              <w:bottom w:val="single" w:sz="8" w:space="0" w:color="000000"/>
-              <w:right w:val="single" w:sz="8" w:space="0" w:color="000000"/>
-            </w:tcBorders>
-            <w:shd w:fill="auto" w:val="clear"/>
-          </w:tcPr>
-          <w:p>
-            <w:pPr>
-              <w:pStyle w:val="TableContents"/>
-              <w:bidi w:val="0"/>
               <w:spacing w:lineRule="auto" w:line="331" w:before="0" w:after="120"/>
               <w:ind w:left="0" w:right="0" w:hanging="0"/>
               <w:jc w:val="center"/>
@@ -1700,7 +1700,7 @@
         </w:tc>
         <w:tc>
           <w:tcPr>
-            <w:tcW w:w="811" w:type="dxa"/>
+            <w:tcW w:w="812" w:type="dxa"/>
             <w:tcBorders>
               <w:left w:val="single" w:sz="6" w:space="0" w:color="000000"/>
               <w:bottom w:val="single" w:sz="8" w:space="0" w:color="000000"/>
@@ -1766,7 +1766,7 @@
         </w:tc>
         <w:tc>
           <w:tcPr>
-            <w:tcW w:w="989" w:type="dxa"/>
+            <w:tcW w:w="988" w:type="dxa"/>
             <w:tcBorders>
               <w:left w:val="single" w:sz="6" w:space="0" w:color="000000"/>
               <w:bottom w:val="single" w:sz="8" w:space="0" w:color="000000"/>
@@ -1793,31 +1793,7 @@
                 <w:u w:val="none"/>
                 <w:effect w:val="none"/>
               </w:rPr>
-              <w:t>{{  item.unit.value.amount</w:t>
-            </w:r>
-            <w:r>
-              <w:rPr>
-                <w:caps w:val="false"/>
-                <w:smallCaps w:val="false"/>
-                <w:strike w:val="false"/>
-                <w:dstrike w:val="false"/>
-                <w:color w:val="000000"/>
-                <w:u w:val="none"/>
-                <w:effect w:val="none"/>
-              </w:rPr>
-              <w:t>|to_float</w:t>
-            </w:r>
-            <w:r>
-              <w:rPr>
-                <w:caps w:val="false"/>
-                <w:smallCaps w:val="false"/>
-                <w:strike w:val="false"/>
-                <w:dstrike w:val="false"/>
-                <w:color w:val="000000"/>
-                <w:u w:val="none"/>
-                <w:effect w:val="none"/>
-              </w:rPr>
-              <w:t>* item.quantity}}</w:t>
+              <w:t>{{  item.unit.value.amount|to_float* item.quantity}}</w:t>
             </w:r>
           </w:p>
         </w:tc>
@@ -2398,6 +2374,33 @@
           <w:lang w:val="uk-UA"/>
         </w:rPr>
         <w:t xml:space="preserve"> }}</w:t>
+        <w:br/>
+      </w:r>
+    </w:p>
+    <w:p>
+      <w:pPr>
+        <w:pStyle w:val="Normal"/>
+        <w:spacing w:before="0" w:after="200"/>
+        <w:rPr/>
+      </w:pPr>
+      <w:r>
+        <w:rPr>
+          <w:rFonts w:eastAsia="" w:cs="" w:ascii="Times New Roman" w:hAnsi="Times New Roman"/>
+          <w:b w:val="false"/>
+          <w:i w:val="false"/>
+          <w:caps w:val="false"/>
+          <w:smallCaps w:val="false"/>
+          <w:strike w:val="false"/>
+          <w:dstrike w:val="false"/>
+          <w:color w:val="000000"/>
+          <w:kern w:val="0"/>
+          <w:sz w:val="24"/>
+          <w:szCs w:val="22"/>
+          <w:u w:val="none"/>
+          <w:effect w:val="none"/>
+          <w:lang w:val="uk-UA" w:eastAsia="ru-RU" w:bidi="ar-SA"/>
+        </w:rPr>
+        <w:t>{{ contract }}</w:t>
       </w:r>
     </w:p>
     <w:sectPr>
